--- a/ANDROID_FIO_SDK_Release_v1.1/FIO SDK Document_android.docx
+++ b/ANDROID_FIO_SDK_Release_v1.1/FIO SDK Document_android.docx
@@ -5,6 +5,7 @@
     <w:p>
       <w:pPr>
         <w:jc w:val="center"/>
+        <w:outlineLvl w:val="0"/>
         <w:rPr>
           <w:rFonts w:ascii="Arial" w:hAnsi="Arial"/>
           <w:b/>
@@ -2229,36 +2230,47 @@
     </w:p>
     <w:p>
       <w:pPr>
-        <w:rPr>
-          <w:rFonts w:ascii="Arial" w:eastAsia="Times New Roman" w:hAnsi="Arial" w:cs="Consolas"/>
-          <w:color w:val="333333"/>
-          <w:sz w:val="24"/>
-          <w:szCs w:val="24"/>
-          <w:bdr w:val="none" w:sz="0" w:space="0" w:color="auto" w:frame="1"/>
-        </w:rPr>
-      </w:pPr>
+        <w:pStyle w:val="ListParagraph"/>
+        <w:jc w:val="both"/>
+        <w:rPr>
+          <w:rFonts w:ascii="Arial" w:hAnsi="Arial"/>
+          <w:sz w:val="24"/>
+          <w:szCs w:val="24"/>
+        </w:rPr>
+      </w:pPr>
+      <w:bookmarkStart w:id="0" w:name="_GoBack"/>
+      <w:bookmarkEnd w:id="0"/>
       <w:r>
         <w:rPr>
           <w:rFonts w:ascii="Arial" w:hAnsi="Arial"/>
           <w:noProof/>
           <w:sz w:val="24"/>
           <w:szCs w:val="24"/>
+          <w:u w:val="single"/>
         </w:rPr>
         <mc:AlternateContent>
           <mc:Choice Requires="wps">
             <w:drawing>
-              <wp:anchor distT="0" distB="0" distL="114300" distR="114300" simplePos="0" relativeHeight="251658240" behindDoc="0" locked="0" layoutInCell="1" allowOverlap="1" wp14:anchorId="23D53D45" wp14:editId="3AC108F5">
+              <wp:anchor distT="0" distB="0" distL="114300" distR="114300" simplePos="0" relativeHeight="251691008" behindDoc="0" locked="0" layoutInCell="1" allowOverlap="1" wp14:anchorId="2EAA0E91" wp14:editId="4CFD9DDA">
                 <wp:simplePos x="0" y="0"/>
                 <wp:positionH relativeFrom="column">
-                  <wp:posOffset>695325</wp:posOffset>
+                  <wp:posOffset>228600</wp:posOffset>
                 </wp:positionH>
                 <wp:positionV relativeFrom="paragraph">
-                  <wp:posOffset>27940</wp:posOffset>
+                  <wp:posOffset>50800</wp:posOffset>
                 </wp:positionV>
-                <wp:extent cx="4943475" cy="628650"/>
-                <wp:effectExtent l="0" t="0" r="28575" b="19050"/>
-                <wp:wrapNone/>
-                <wp:docPr id="1" name="Rectangle 1"/>
+                <wp:extent cx="5257800" cy="685800"/>
+                <wp:effectExtent l="0" t="0" r="25400" b="25400"/>
+                <wp:wrapThrough wrapText="bothSides">
+                  <wp:wrapPolygon edited="0">
+                    <wp:start x="0" y="0"/>
+                    <wp:lineTo x="0" y="21600"/>
+                    <wp:lineTo x="21600" y="21600"/>
+                    <wp:lineTo x="21600" y="0"/>
+                    <wp:lineTo x="0" y="0"/>
+                  </wp:wrapPolygon>
+                </wp:wrapThrough>
+                <wp:docPr id="22" name="Rectangle 22"/>
                 <wp:cNvGraphicFramePr/>
                 <a:graphic xmlns:a="http://schemas.openxmlformats.org/drawingml/2006/main">
                   <a:graphicData uri="http://schemas.microsoft.com/office/word/2010/wordprocessingShape">
@@ -2267,7 +2279,7 @@
                       <wps:spPr>
                         <a:xfrm>
                           <a:off x="0" y="0"/>
-                          <a:ext cx="4943475" cy="628650"/>
+                          <a:ext cx="5257800" cy="685800"/>
                         </a:xfrm>
                         <a:prstGeom prst="rect">
                           <a:avLst/>
@@ -2291,105 +2303,45 @@
                         <w:txbxContent>
                           <w:p>
                             <w:pPr>
-                              <w:shd w:val="clear" w:color="auto" w:fill="F7F7F7"/>
-                              <w:tabs>
-                                <w:tab w:val="left" w:pos="916"/>
-                                <w:tab w:val="left" w:pos="1832"/>
-                                <w:tab w:val="left" w:pos="2748"/>
-                                <w:tab w:val="left" w:pos="3664"/>
-                                <w:tab w:val="left" w:pos="4580"/>
-                                <w:tab w:val="left" w:pos="5496"/>
-                                <w:tab w:val="left" w:pos="6412"/>
-                                <w:tab w:val="left" w:pos="7328"/>
-                                <w:tab w:val="left" w:pos="8244"/>
-                                <w:tab w:val="left" w:pos="9160"/>
-                                <w:tab w:val="left" w:pos="10076"/>
-                                <w:tab w:val="left" w:pos="10992"/>
-                                <w:tab w:val="left" w:pos="11908"/>
-                                <w:tab w:val="left" w:pos="12824"/>
-                                <w:tab w:val="left" w:pos="13740"/>
-                                <w:tab w:val="left" w:pos="14656"/>
-                              </w:tabs>
-                              <w:spacing w:after="0" w:line="240" w:lineRule="auto"/>
-                              <w:rPr>
-                                <w:rFonts w:ascii="Consolas" w:eastAsia="Times New Roman" w:hAnsi="Consolas" w:cs="Consolas"/>
-                                <w:color w:val="333333"/>
-                                <w:sz w:val="20"/>
-                                <w:szCs w:val="20"/>
-                                <w:bdr w:val="none" w:sz="0" w:space="0" w:color="auto" w:frame="1"/>
-                              </w:rPr>
+                              <w:pStyle w:val="ListParagraph"/>
+                              <w:numPr>
+                                <w:ilvl w:val="0"/>
+                                <w:numId w:val="16"/>
+                              </w:numPr>
+                              <w:ind w:left="270"/>
                             </w:pPr>
                             <w:r>
-                              <w:rPr>
-                                <w:rFonts w:ascii="Consolas" w:eastAsia="Times New Roman" w:hAnsi="Consolas" w:cs="Consolas"/>
-                                <w:color w:val="333333"/>
-                                <w:sz w:val="20"/>
-                                <w:szCs w:val="20"/>
-                                <w:bdr w:val="none" w:sz="0" w:space="0" w:color="auto" w:frame="1"/>
-                              </w:rPr>
-                              <w:t xml:space="preserve">1. Clone sample project from </w:t>
+                              <w:t xml:space="preserve">Clone sample project from </w:t>
                             </w:r>
                             <w:proofErr w:type="spellStart"/>
                             <w:r>
-                              <w:rPr>
-                                <w:rFonts w:ascii="Consolas" w:eastAsia="Times New Roman" w:hAnsi="Consolas" w:cs="Consolas"/>
-                                <w:color w:val="333333"/>
-                                <w:sz w:val="20"/>
-                                <w:szCs w:val="20"/>
-                                <w:bdr w:val="none" w:sz="0" w:space="0" w:color="auto" w:frame="1"/>
-                              </w:rPr>
                               <w:t>git</w:t>
                             </w:r>
                             <w:proofErr w:type="spellEnd"/>
                             <w:r>
-                              <w:rPr>
-                                <w:rFonts w:ascii="Consolas" w:eastAsia="Times New Roman" w:hAnsi="Consolas" w:cs="Consolas"/>
-                                <w:color w:val="333333"/>
-                                <w:sz w:val="20"/>
-                                <w:szCs w:val="20"/>
-                                <w:bdr w:val="none" w:sz="0" w:space="0" w:color="auto" w:frame="1"/>
-                              </w:rPr>
-                              <w:t xml:space="preserve"> hub: https://github.com/azstack/Android-SDK-Sample-Project.git</w:t>
+                              <w:t xml:space="preserve"> hub: </w:t>
                             </w:r>
                           </w:p>
                           <w:p>
                             <w:pPr>
-                              <w:shd w:val="clear" w:color="auto" w:fill="F7F7F7"/>
-                              <w:tabs>
-                                <w:tab w:val="left" w:pos="916"/>
-                                <w:tab w:val="left" w:pos="1832"/>
-                                <w:tab w:val="left" w:pos="2748"/>
-                                <w:tab w:val="left" w:pos="3664"/>
-                                <w:tab w:val="left" w:pos="4580"/>
-                                <w:tab w:val="left" w:pos="5496"/>
-                                <w:tab w:val="left" w:pos="6412"/>
-                                <w:tab w:val="left" w:pos="7328"/>
-                                <w:tab w:val="left" w:pos="8244"/>
-                                <w:tab w:val="left" w:pos="9160"/>
-                                <w:tab w:val="left" w:pos="10076"/>
-                                <w:tab w:val="left" w:pos="10992"/>
-                                <w:tab w:val="left" w:pos="11908"/>
-                                <w:tab w:val="left" w:pos="12824"/>
-                                <w:tab w:val="left" w:pos="13740"/>
-                                <w:tab w:val="left" w:pos="14656"/>
-                              </w:tabs>
-                              <w:spacing w:after="0" w:line="240" w:lineRule="auto"/>
-                              <w:rPr>
-                                <w:rFonts w:ascii="Consolas" w:eastAsia="Times New Roman" w:hAnsi="Consolas" w:cs="Consolas"/>
-                                <w:color w:val="333333"/>
-                                <w:sz w:val="20"/>
-                                <w:szCs w:val="20"/>
-                              </w:rPr>
+                              <w:pStyle w:val="ListParagraph"/>
+                              <w:ind w:left="270"/>
                             </w:pPr>
                             <w:r>
-                              <w:rPr>
-                                <w:rFonts w:ascii="Consolas" w:eastAsia="Times New Roman" w:hAnsi="Consolas" w:cs="Consolas"/>
-                                <w:color w:val="333333"/>
-                                <w:sz w:val="20"/>
-                                <w:szCs w:val="20"/>
-                                <w:bdr w:val="none" w:sz="0" w:space="0" w:color="auto" w:frame="1"/>
-                              </w:rPr>
-                              <w:t>2. Open and run in Android Studio</w:t>
+                              <w:t>https://github.com/mideasvn/FIO-SDK</w:t>
+                            </w:r>
+                          </w:p>
+                          <w:p>
+                            <w:pPr>
+                              <w:pStyle w:val="ListParagraph"/>
+                              <w:numPr>
+                                <w:ilvl w:val="0"/>
+                                <w:numId w:val="16"/>
+                              </w:numPr>
+                              <w:ind w:left="270"/>
+                            </w:pPr>
+                            <w:r>
+                              <w:t>Open and run in Android Studio</w:t>
                             </w:r>
                           </w:p>
                           <w:p>
@@ -2416,110 +2368,50 @@
           </mc:Choice>
           <mc:Fallback>
             <w:pict>
-              <v:rect id="Rectangle 1" o:spid="_x0000_s1026" style="position:absolute;margin-left:54.75pt;margin-top:2.2pt;width:389.25pt;height:49.5pt;z-index:251658240;visibility:visible;mso-wrap-style:square;mso-height-percent:0;mso-wrap-distance-left:9pt;mso-wrap-distance-top:0;mso-wrap-distance-right:9pt;mso-wrap-distance-bottom:0;mso-position-horizontal:absolute;mso-position-horizontal-relative:text;mso-position-vertical:absolute;mso-position-vertical-relative:text;mso-height-percent:0;mso-height-relative:margin;v-text-anchor:middle" o:gfxdata="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" fillcolor="white [3201]" strokecolor="black [3200]" strokeweight="1pt">
+              <v:rect id="Rectangle 22" o:spid="_x0000_s1026" style="position:absolute;left:0;text-align:left;margin-left:18pt;margin-top:4pt;width:414pt;height:54pt;z-index:251691008;visibility:visible;mso-wrap-style:square;mso-height-percent:0;mso-wrap-distance-left:9pt;mso-wrap-distance-top:0;mso-wrap-distance-right:9pt;mso-wrap-distance-bottom:0;mso-position-horizontal:absolute;mso-position-horizontal-relative:text;mso-position-vertical:absolute;mso-position-vertical-relative:text;mso-height-percent:0;mso-height-relative:margin;v-text-anchor:middle" o:gfxdata="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" fillcolor="white [3201]" strokecolor="black [3200]" strokeweight="1pt">
                 <v:textbox>
                   <w:txbxContent>
                     <w:p>
                       <w:pPr>
-                        <w:shd w:val="clear" w:color="auto" w:fill="F7F7F7"/>
-                        <w:tabs>
-                          <w:tab w:val="left" w:pos="916"/>
-                          <w:tab w:val="left" w:pos="1832"/>
-                          <w:tab w:val="left" w:pos="2748"/>
-                          <w:tab w:val="left" w:pos="3664"/>
-                          <w:tab w:val="left" w:pos="4580"/>
-                          <w:tab w:val="left" w:pos="5496"/>
-                          <w:tab w:val="left" w:pos="6412"/>
-                          <w:tab w:val="left" w:pos="7328"/>
-                          <w:tab w:val="left" w:pos="8244"/>
-                          <w:tab w:val="left" w:pos="9160"/>
-                          <w:tab w:val="left" w:pos="10076"/>
-                          <w:tab w:val="left" w:pos="10992"/>
-                          <w:tab w:val="left" w:pos="11908"/>
-                          <w:tab w:val="left" w:pos="12824"/>
-                          <w:tab w:val="left" w:pos="13740"/>
-                          <w:tab w:val="left" w:pos="14656"/>
-                        </w:tabs>
-                        <w:spacing w:after="0" w:line="240" w:lineRule="auto"/>
-                        <w:rPr>
-                          <w:rFonts w:ascii="Consolas" w:eastAsia="Times New Roman" w:hAnsi="Consolas" w:cs="Consolas"/>
-                          <w:color w:val="333333"/>
-                          <w:sz w:val="20"/>
-                          <w:szCs w:val="20"/>
-                          <w:bdr w:val="none" w:sz="0" w:space="0" w:color="auto" w:frame="1"/>
-                        </w:rPr>
+                        <w:pStyle w:val="ListParagraph"/>
+                        <w:numPr>
+                          <w:ilvl w:val="0"/>
+                          <w:numId w:val="16"/>
+                        </w:numPr>
+                        <w:ind w:left="270"/>
                       </w:pPr>
                       <w:r>
-                        <w:rPr>
-                          <w:rFonts w:ascii="Consolas" w:eastAsia="Times New Roman" w:hAnsi="Consolas" w:cs="Consolas"/>
-                          <w:color w:val="333333"/>
-                          <w:sz w:val="20"/>
-                          <w:szCs w:val="20"/>
-                          <w:bdr w:val="none" w:sz="0" w:space="0" w:color="auto" w:frame="1"/>
-                        </w:rPr>
-                        <w:t xml:space="preserve">1. Clone sample project from </w:t>
+                        <w:t xml:space="preserve">Clone sample project from </w:t>
                       </w:r>
                       <w:proofErr w:type="spellStart"/>
                       <w:r>
-                        <w:rPr>
-                          <w:rFonts w:ascii="Consolas" w:eastAsia="Times New Roman" w:hAnsi="Consolas" w:cs="Consolas"/>
-                          <w:color w:val="333333"/>
-                          <w:sz w:val="20"/>
-                          <w:szCs w:val="20"/>
-                          <w:bdr w:val="none" w:sz="0" w:space="0" w:color="auto" w:frame="1"/>
-                        </w:rPr>
                         <w:t>git</w:t>
                       </w:r>
                       <w:proofErr w:type="spellEnd"/>
                       <w:r>
-                        <w:rPr>
-                          <w:rFonts w:ascii="Consolas" w:eastAsia="Times New Roman" w:hAnsi="Consolas" w:cs="Consolas"/>
-                          <w:color w:val="333333"/>
-                          <w:sz w:val="20"/>
-                          <w:szCs w:val="20"/>
-                          <w:bdr w:val="none" w:sz="0" w:space="0" w:color="auto" w:frame="1"/>
-                        </w:rPr>
-                        <w:t xml:space="preserve"> hub: https://github.com/azstack/Android-SDK-Sample-Project.git</w:t>
+                        <w:t xml:space="preserve"> hub: </w:t>
                       </w:r>
                     </w:p>
                     <w:p>
                       <w:pPr>
-                        <w:shd w:val="clear" w:color="auto" w:fill="F7F7F7"/>
-                        <w:tabs>
-                          <w:tab w:val="left" w:pos="916"/>
-                          <w:tab w:val="left" w:pos="1832"/>
-                          <w:tab w:val="left" w:pos="2748"/>
-                          <w:tab w:val="left" w:pos="3664"/>
-                          <w:tab w:val="left" w:pos="4580"/>
-                          <w:tab w:val="left" w:pos="5496"/>
-                          <w:tab w:val="left" w:pos="6412"/>
-                          <w:tab w:val="left" w:pos="7328"/>
-                          <w:tab w:val="left" w:pos="8244"/>
-                          <w:tab w:val="left" w:pos="9160"/>
-                          <w:tab w:val="left" w:pos="10076"/>
-                          <w:tab w:val="left" w:pos="10992"/>
-                          <w:tab w:val="left" w:pos="11908"/>
-                          <w:tab w:val="left" w:pos="12824"/>
-                          <w:tab w:val="left" w:pos="13740"/>
-                          <w:tab w:val="left" w:pos="14656"/>
-                        </w:tabs>
-                        <w:spacing w:after="0" w:line="240" w:lineRule="auto"/>
-                        <w:rPr>
-                          <w:rFonts w:ascii="Consolas" w:eastAsia="Times New Roman" w:hAnsi="Consolas" w:cs="Consolas"/>
-                          <w:color w:val="333333"/>
-                          <w:sz w:val="20"/>
-                          <w:szCs w:val="20"/>
-                        </w:rPr>
+                        <w:pStyle w:val="ListParagraph"/>
+                        <w:ind w:left="270"/>
                       </w:pPr>
                       <w:r>
-                        <w:rPr>
-                          <w:rFonts w:ascii="Consolas" w:eastAsia="Times New Roman" w:hAnsi="Consolas" w:cs="Consolas"/>
-                          <w:color w:val="333333"/>
-                          <w:sz w:val="20"/>
-                          <w:szCs w:val="20"/>
-                          <w:bdr w:val="none" w:sz="0" w:space="0" w:color="auto" w:frame="1"/>
-                        </w:rPr>
-                        <w:t>2. Open and run in Android Studio</w:t>
+                        <w:t>https://github.com/mideasvn/FIO-SDK</w:t>
+                      </w:r>
+                    </w:p>
+                    <w:p>
+                      <w:pPr>
+                        <w:pStyle w:val="ListParagraph"/>
+                        <w:numPr>
+                          <w:ilvl w:val="0"/>
+                          <w:numId w:val="16"/>
+                        </w:numPr>
+                        <w:ind w:left="270"/>
+                      </w:pPr>
+                      <w:r>
+                        <w:t>Open and run in Android Studio</w:t>
                       </w:r>
                     </w:p>
                     <w:p>
@@ -2529,6 +2421,7 @@
                     </w:p>
                   </w:txbxContent>
                 </v:textbox>
+                <w10:wrap type="through"/>
               </v:rect>
             </w:pict>
           </mc:Fallback>
@@ -2886,15 +2779,14 @@
         </w:rPr>
         <w:t xml:space="preserve"> FIO (</w:t>
       </w:r>
-      <w:hyperlink r:id="rId7" w:tooltip="https://www.mideasvn.com/developers" w:history="1">
-        <w:r>
-          <w:rPr>
-            <w:sz w:val="24"/>
-            <w:szCs w:val="24"/>
-          </w:rPr>
-          <w:t>https://www.mideasvn.com/developers</w:t>
-        </w:r>
-      </w:hyperlink>
+      <w:r>
+        <w:rPr>
+          <w:rFonts w:ascii="Arial" w:hAnsi="Arial"/>
+          <w:sz w:val="24"/>
+          <w:szCs w:val="24"/>
+        </w:rPr>
+        <w:t>https://fio.mideasvn.com/developers/signin</w:t>
+      </w:r>
       <w:r>
         <w:rPr>
           <w:sz w:val="24"/>
@@ -3987,7 +3879,7 @@
                     </pic:cNvPicPr>
                   </pic:nvPicPr>
                   <pic:blipFill>
-                    <a:blip r:embed="rId8">
+                    <a:blip r:embed="rId7">
                       <a:extLst>
                         <a:ext uri="{28A0092B-C50C-407E-A947-70E740481C1C}">
                           <a14:useLocalDpi xmlns:a14="http://schemas.microsoft.com/office/drawing/2010/main" val="0"/>
@@ -4451,7 +4343,7 @@
                     </pic:cNvPicPr>
                   </pic:nvPicPr>
                   <pic:blipFill>
-                    <a:blip r:embed="rId9">
+                    <a:blip r:embed="rId8">
                       <a:extLst>
                         <a:ext uri="{28A0092B-C50C-407E-A947-70E740481C1C}">
                           <a14:useLocalDpi xmlns:a14="http://schemas.microsoft.com/office/drawing/2010/main" val="0"/>
@@ -10526,7 +10418,7 @@
           <w:shd w:val="clear" w:color="auto" w:fill="FFFFFF"/>
         </w:rPr>
       </w:pPr>
-      <w:hyperlink r:id="rId10" w:history="1">
+      <w:hyperlink r:id="rId9" w:history="1">
         <w:r>
           <w:rPr>
             <w:rStyle w:val="Hyperlink"/>
@@ -11077,17 +10969,14 @@
         </w:rPr>
         <w:t xml:space="preserve"> website </w:t>
       </w:r>
-      <w:hyperlink r:id="rId11" w:history="1">
-        <w:r>
-          <w:rPr>
-            <w:rStyle w:val="Hyperlink"/>
-            <w:rFonts w:ascii="Arial" w:hAnsi="Arial"/>
-            <w:sz w:val="24"/>
-            <w:szCs w:val="24"/>
-          </w:rPr>
-          <w:t>www.mideasvn.com</w:t>
-        </w:r>
-      </w:hyperlink>
+      <w:r>
+        <w:rPr>
+          <w:rFonts w:ascii="Arial" w:hAnsi="Arial"/>
+          <w:sz w:val="24"/>
+          <w:szCs w:val="24"/>
+        </w:rPr>
+        <w:t>https://fio.mideasvn.com/developers/signin</w:t>
+      </w:r>
       <w:r>
         <w:rPr>
           <w:rFonts w:ascii="Arial" w:hAnsi="Arial"/>
@@ -11534,7 +11423,6 @@
           <w:sz w:val="24"/>
           <w:szCs w:val="24"/>
         </w:rPr>
-        <w:lastRenderedPageBreak/>
         <w:t>FIO</w:t>
       </w:r>
       <w:r>
@@ -13573,8 +13461,6 @@
           <w:szCs w:val="24"/>
         </w:rPr>
       </w:pPr>
-      <w:bookmarkStart w:id="0" w:name="_GoBack"/>
-      <w:bookmarkEnd w:id="0"/>
     </w:p>
     <w:p>
       <w:pPr>
@@ -13746,11 +13632,6 @@
           <w:ilvl w:val="0"/>
           <w:numId w:val="8"/>
         </w:numPr>
-        <w:rPr>
-          <w:rFonts w:ascii="Arial" w:hAnsi="Arial"/>
-          <w:sz w:val="24"/>
-          <w:szCs w:val="24"/>
-        </w:rPr>
       </w:pPr>
       <w:proofErr w:type="spellStart"/>
       <w:r>
@@ -13943,27 +13824,24 @@
       </w:r>
       <w:proofErr w:type="spellEnd"/>
       <w:r>
-        <w:rPr>
-          <w:rStyle w:val="apple-converted-space"/>
-          <w:rFonts w:ascii="Arial" w:hAnsi="Arial" w:cs="Helvetica"/>
-          <w:color w:val="333333"/>
-          <w:sz w:val="24"/>
-          <w:szCs w:val="24"/>
-          <w:shd w:val="clear" w:color="auto" w:fill="FFFFFF"/>
-        </w:rPr>
-        <w:t> </w:t>
-      </w:r>
-      <w:hyperlink r:id="rId12" w:history="1">
-        <w:r>
-          <w:rPr>
-            <w:rStyle w:val="Hyperlink"/>
-            <w:rFonts w:ascii="Arial" w:hAnsi="Arial"/>
-            <w:sz w:val="24"/>
-            <w:szCs w:val="24"/>
-          </w:rPr>
-          <w:t>https://www.mideasvn.com/developers</w:t>
-        </w:r>
-      </w:hyperlink>
+        <w:t xml:space="preserve"> </w:t>
+      </w:r>
+      <w:r>
+        <w:rPr>
+          <w:rFonts w:ascii="Arial" w:hAnsi="Arial"/>
+          <w:sz w:val="24"/>
+          <w:szCs w:val="24"/>
+        </w:rPr>
+        <w:t>https://fio.mideasvn.com/developers/signin</w:t>
+      </w:r>
+      <w:r>
+        <w:rPr>
+          <w:rFonts w:ascii="Arial" w:hAnsi="Arial"/>
+          <w:sz w:val="24"/>
+          <w:szCs w:val="24"/>
+        </w:rPr>
+        <w:t xml:space="preserve"> </w:t>
+      </w:r>
     </w:p>
     <w:p>
       <w:pPr>
@@ -14503,7 +14381,7 @@
           </mc:Choice>
           <mc:Fallback>
             <w:pict>
-              <v:rect id="Rectangle 9" o:spid="_x0000_s1033" style="position:absolute;left:0;text-align:left;margin-left:77pt;margin-top:17.25pt;width:449.5pt;height:59.45pt;z-index:251665408;visibility:visible;mso-wrap-style:square;mso-height-percent:0;mso-wrap-distance-left:9pt;mso-wrap-distance-top:0;mso-wrap-distance-right:9pt;mso-wrap-distance-bottom:0;mso-position-horizontal:absolute;mso-position-horizontal-relative:text;mso-position-vertical:absolute;mso-position-vertical-relative:text;mso-height-percent:0;mso-height-relative:margin;v-text-anchor:middle" o:gfxdata="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" fillcolor="white [3201]" strokecolor="black [3200]" strokeweight="1pt">
+              <v:rect id="Rectangle 9" o:spid="_x0000_s1032" style="position:absolute;left:0;text-align:left;margin-left:77pt;margin-top:17.25pt;width:449.5pt;height:59.45pt;z-index:251665408;visibility:visible;mso-wrap-style:square;mso-height-percent:0;mso-wrap-distance-left:9pt;mso-wrap-distance-top:0;mso-wrap-distance-right:9pt;mso-wrap-distance-bottom:0;mso-position-horizontal:absolute;mso-position-horizontal-relative:text;mso-position-vertical:absolute;mso-position-vertical-relative:text;mso-height-percent:0;mso-height-relative:margin;v-text-anchor:middle" o:gfxdata="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" fillcolor="white [3201]" strokecolor="black [3200]" strokeweight="1pt">
                 <v:textbox>
                   <w:txbxContent>
                     <w:p>
@@ -15520,7 +15398,7 @@
           </mc:Choice>
           <mc:Fallback>
             <w:pict>
-              <v:rect id="Rectangle 10" o:spid="_x0000_s1034" style="position:absolute;left:0;text-align:left;margin-left:81pt;margin-top:37.3pt;width:449.5pt;height:133.95pt;z-index:251667456;visibility:visible;mso-wrap-style:square;mso-height-percent:0;mso-wrap-distance-left:9pt;mso-wrap-distance-top:0;mso-wrap-distance-right:9pt;mso-wrap-distance-bottom:0;mso-position-horizontal:absolute;mso-position-horizontal-relative:text;mso-position-vertical:absolute;mso-position-vertical-relative:text;mso-height-percent:0;mso-height-relative:margin;v-text-anchor:middle" o:gfxdata="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" fillcolor="white [3201]" strokecolor="black [3200]" strokeweight="1pt">
+              <v:rect id="Rectangle 10" o:spid="_x0000_s1033" style="position:absolute;left:0;text-align:left;margin-left:81pt;margin-top:37.3pt;width:449.5pt;height:133.95pt;z-index:251667456;visibility:visible;mso-wrap-style:square;mso-height-percent:0;mso-wrap-distance-left:9pt;mso-wrap-distance-top:0;mso-wrap-distance-right:9pt;mso-wrap-distance-bottom:0;mso-position-horizontal:absolute;mso-position-horizontal-relative:text;mso-position-vertical:absolute;mso-position-vertical-relative:text;mso-height-percent:0;mso-height-relative:margin;v-text-anchor:middle" o:gfxdata="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" fillcolor="white [3201]" strokecolor="black [3200]" strokeweight="1pt">
                 <v:textbox>
                   <w:txbxContent>
                     <w:p>
@@ -22003,7 +21881,7 @@
           </mc:Choice>
           <mc:Fallback>
             <w:pict>
-              <v:rect id="Rectangle 13" o:spid="_x0000_s1037" style="position:absolute;left:0;text-align:left;margin-left:73.65pt;margin-top:.7pt;width:460.45pt;height:64.45pt;z-index:251672576;visibility:visible;mso-wrap-style:square;mso-height-percent:0;mso-wrap-distance-left:9pt;mso-wrap-distance-top:0;mso-wrap-distance-right:9pt;mso-wrap-distance-bottom:0;mso-position-horizontal:absolute;mso-position-horizontal-relative:text;mso-position-vertical:absolute;mso-position-vertical-relative:text;mso-height-percent:0;mso-height-relative:margin;v-text-anchor:middle" o:gfxdata="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" fillcolor="white [3201]" strokecolor="black [3200]" strokeweight="1pt">
+              <v:rect id="Rectangle 13" o:spid="_x0000_s1036" style="position:absolute;left:0;text-align:left;margin-left:73.65pt;margin-top:.7pt;width:460.45pt;height:64.45pt;z-index:251672576;visibility:visible;mso-wrap-style:square;mso-height-percent:0;mso-wrap-distance-left:9pt;mso-wrap-distance-top:0;mso-wrap-distance-right:9pt;mso-wrap-distance-bottom:0;mso-position-horizontal:absolute;mso-position-horizontal-relative:text;mso-position-vertical:absolute;mso-position-vertical-relative:text;mso-height-percent:0;mso-height-relative:margin;v-text-anchor:middle" o:gfxdata="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" fillcolor="white [3201]" strokecolor="black [3200]" strokeweight="1pt">
                 <v:textbox>
                   <w:txbxContent>
                     <w:p>
@@ -22512,7 +22390,7 @@
           </mc:Choice>
           <mc:Fallback>
             <w:pict>
-              <v:rect id="Rectangle 14" o:spid="_x0000_s1038" style="position:absolute;left:0;text-align:left;margin-left:69.5pt;margin-top:6.7pt;width:460.45pt;height:64.45pt;z-index:251674624;visibility:visible;mso-wrap-style:square;mso-height-percent:0;mso-wrap-distance-left:9pt;mso-wrap-distance-top:0;mso-wrap-distance-right:9pt;mso-wrap-distance-bottom:0;mso-position-horizontal:absolute;mso-position-horizontal-relative:text;mso-position-vertical:absolute;mso-position-vertical-relative:text;mso-height-percent:0;mso-height-relative:margin;v-text-anchor:middle" o:gfxdata="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" fillcolor="white [3201]" strokecolor="black [3200]" strokeweight="1pt">
+              <v:rect id="Rectangle 14" o:spid="_x0000_s1037" style="position:absolute;left:0;text-align:left;margin-left:69.5pt;margin-top:6.7pt;width:460.45pt;height:64.45pt;z-index:251674624;visibility:visible;mso-wrap-style:square;mso-height-percent:0;mso-wrap-distance-left:9pt;mso-wrap-distance-top:0;mso-wrap-distance-right:9pt;mso-wrap-distance-bottom:0;mso-position-horizontal:absolute;mso-position-horizontal-relative:text;mso-position-vertical:absolute;mso-position-vertical-relative:text;mso-height-percent:0;mso-height-relative:margin;v-text-anchor:middle" o:gfxdata="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" fillcolor="white [3201]" strokecolor="black [3200]" strokeweight="1pt">
                 <v:textbox>
                   <w:txbxContent>
                     <w:p>
@@ -25055,6 +24933,7 @@
       <w:pPr>
         <w:pStyle w:val="ListParagraph"/>
         <w:ind w:left="1080"/>
+        <w:outlineLvl w:val="0"/>
         <w:rPr>
           <w:rFonts w:ascii="Arial" w:hAnsi="Arial"/>
           <w:color w:val="000000"/>
@@ -26867,6 +26746,95 @@
     </w:lvl>
   </w:abstractNum>
   <w:abstractNum w:abstractNumId="12">
+    <w:nsid w:val="70054B23"/>
+    <w:multiLevelType w:val="hybridMultilevel"/>
+    <w:tmpl w:val="074896A6"/>
+    <w:lvl w:ilvl="0" w:tplc="0409000F">
+      <w:start w:val="1"/>
+      <w:numFmt w:val="decimal"/>
+      <w:lvlText w:val="%1."/>
+      <w:lvlJc w:val="left"/>
+      <w:pPr>
+        <w:ind w:left="720" w:hanging="360"/>
+      </w:pPr>
+      <w:rPr>
+        <w:rFonts w:hint="default"/>
+      </w:rPr>
+    </w:lvl>
+    <w:lvl w:ilvl="1" w:tplc="04090019" w:tentative="1">
+      <w:start w:val="1"/>
+      <w:numFmt w:val="lowerLetter"/>
+      <w:lvlText w:val="%2."/>
+      <w:lvlJc w:val="left"/>
+      <w:pPr>
+        <w:ind w:left="1440" w:hanging="360"/>
+      </w:pPr>
+    </w:lvl>
+    <w:lvl w:ilvl="2" w:tplc="0409001B" w:tentative="1">
+      <w:start w:val="1"/>
+      <w:numFmt w:val="lowerRoman"/>
+      <w:lvlText w:val="%3."/>
+      <w:lvlJc w:val="right"/>
+      <w:pPr>
+        <w:ind w:left="2160" w:hanging="180"/>
+      </w:pPr>
+    </w:lvl>
+    <w:lvl w:ilvl="3" w:tplc="0409000F" w:tentative="1">
+      <w:start w:val="1"/>
+      <w:numFmt w:val="decimal"/>
+      <w:lvlText w:val="%4."/>
+      <w:lvlJc w:val="left"/>
+      <w:pPr>
+        <w:ind w:left="2880" w:hanging="360"/>
+      </w:pPr>
+    </w:lvl>
+    <w:lvl w:ilvl="4" w:tplc="04090019" w:tentative="1">
+      <w:start w:val="1"/>
+      <w:numFmt w:val="lowerLetter"/>
+      <w:lvlText w:val="%5."/>
+      <w:lvlJc w:val="left"/>
+      <w:pPr>
+        <w:ind w:left="3600" w:hanging="360"/>
+      </w:pPr>
+    </w:lvl>
+    <w:lvl w:ilvl="5" w:tplc="0409001B" w:tentative="1">
+      <w:start w:val="1"/>
+      <w:numFmt w:val="lowerRoman"/>
+      <w:lvlText w:val="%6."/>
+      <w:lvlJc w:val="right"/>
+      <w:pPr>
+        <w:ind w:left="4320" w:hanging="180"/>
+      </w:pPr>
+    </w:lvl>
+    <w:lvl w:ilvl="6" w:tplc="0409000F" w:tentative="1">
+      <w:start w:val="1"/>
+      <w:numFmt w:val="decimal"/>
+      <w:lvlText w:val="%7."/>
+      <w:lvlJc w:val="left"/>
+      <w:pPr>
+        <w:ind w:left="5040" w:hanging="360"/>
+      </w:pPr>
+    </w:lvl>
+    <w:lvl w:ilvl="7" w:tplc="04090019" w:tentative="1">
+      <w:start w:val="1"/>
+      <w:numFmt w:val="lowerLetter"/>
+      <w:lvlText w:val="%8."/>
+      <w:lvlJc w:val="left"/>
+      <w:pPr>
+        <w:ind w:left="5760" w:hanging="360"/>
+      </w:pPr>
+    </w:lvl>
+    <w:lvl w:ilvl="8" w:tplc="0409001B" w:tentative="1">
+      <w:start w:val="1"/>
+      <w:numFmt w:val="lowerRoman"/>
+      <w:lvlText w:val="%9."/>
+      <w:lvlJc w:val="right"/>
+      <w:pPr>
+        <w:ind w:left="6480" w:hanging="180"/>
+      </w:pPr>
+    </w:lvl>
+  </w:abstractNum>
+  <w:abstractNum w:abstractNumId="13">
     <w:nsid w:val="73310174"/>
     <w:multiLevelType w:val="hybridMultilevel"/>
     <w:tmpl w:val="AEC66EA8"/>
@@ -26979,7 +26947,7 @@
       </w:rPr>
     </w:lvl>
   </w:abstractNum>
-  <w:abstractNum w:abstractNumId="13">
+  <w:abstractNum w:abstractNumId="14">
     <w:nsid w:val="73777971"/>
     <w:multiLevelType w:val="hybridMultilevel"/>
     <w:tmpl w:val="87FC3ACA"/>
@@ -27092,7 +27060,7 @@
       </w:rPr>
     </w:lvl>
   </w:abstractNum>
-  <w:abstractNum w:abstractNumId="14">
+  <w:abstractNum w:abstractNumId="15">
     <w:nsid w:val="7ED871FB"/>
     <w:multiLevelType w:val="hybridMultilevel"/>
     <w:tmpl w:val="E3386498"/>
@@ -27224,10 +27192,10 @@
     <w:abstractNumId w:val="2"/>
   </w:num>
   <w:num w:numId="7">
-    <w:abstractNumId w:val="14"/>
+    <w:abstractNumId w:val="15"/>
   </w:num>
   <w:num w:numId="8">
-    <w:abstractNumId w:val="12"/>
+    <w:abstractNumId w:val="13"/>
   </w:num>
   <w:num w:numId="9">
     <w:abstractNumId w:val="6"/>
@@ -27239,7 +27207,7 @@
     <w:abstractNumId w:val="9"/>
   </w:num>
   <w:num w:numId="12">
-    <w:abstractNumId w:val="13"/>
+    <w:abstractNumId w:val="14"/>
   </w:num>
   <w:num w:numId="13">
     <w:abstractNumId w:val="11"/>
@@ -27249,6 +27217,9 @@
   </w:num>
   <w:num w:numId="15">
     <w:abstractNumId w:val="10"/>
+  </w:num>
+  <w:num w:numId="16">
+    <w:abstractNumId w:val="12"/>
   </w:num>
 </w:numbering>
 </file>
@@ -27565,6 +27536,36 @@
       <w:szCs w:val="18"/>
     </w:rPr>
   </w:style>
+  <w:style w:type="paragraph" w:styleId="DocumentMap">
+    <w:name w:val="Document Map"/>
+    <w:basedOn w:val="Normal"/>
+    <w:link w:val="DocumentMapChar"/>
+    <w:uiPriority w:val="99"/>
+    <w:semiHidden/>
+    <w:unhideWhenUsed/>
+    <w:rsid w:val="002E4D7C"/>
+    <w:pPr>
+      <w:spacing w:after="0" w:line="240" w:lineRule="auto"/>
+    </w:pPr>
+    <w:rPr>
+      <w:rFonts w:ascii="Lucida Grande" w:hAnsi="Lucida Grande" w:cs="Lucida Grande"/>
+      <w:sz w:val="24"/>
+      <w:szCs w:val="24"/>
+    </w:rPr>
+  </w:style>
+  <w:style w:type="character" w:customStyle="1" w:styleId="DocumentMapChar">
+    <w:name w:val="Document Map Char"/>
+    <w:basedOn w:val="DefaultParagraphFont"/>
+    <w:link w:val="DocumentMap"/>
+    <w:uiPriority w:val="99"/>
+    <w:semiHidden/>
+    <w:rsid w:val="002E4D7C"/>
+    <w:rPr>
+      <w:rFonts w:ascii="Lucida Grande" w:hAnsi="Lucida Grande" w:cs="Lucida Grande"/>
+      <w:sz w:val="24"/>
+      <w:szCs w:val="24"/>
+    </w:rPr>
+  </w:style>
 </w:styles>
 </file>
 
@@ -27880,6 +27881,36 @@
       <w:szCs w:val="18"/>
     </w:rPr>
   </w:style>
+  <w:style w:type="paragraph" w:styleId="DocumentMap">
+    <w:name w:val="Document Map"/>
+    <w:basedOn w:val="Normal"/>
+    <w:link w:val="DocumentMapChar"/>
+    <w:uiPriority w:val="99"/>
+    <w:semiHidden/>
+    <w:unhideWhenUsed/>
+    <w:rsid w:val="002E4D7C"/>
+    <w:pPr>
+      <w:spacing w:after="0" w:line="240" w:lineRule="auto"/>
+    </w:pPr>
+    <w:rPr>
+      <w:rFonts w:ascii="Lucida Grande" w:hAnsi="Lucida Grande" w:cs="Lucida Grande"/>
+      <w:sz w:val="24"/>
+      <w:szCs w:val="24"/>
+    </w:rPr>
+  </w:style>
+  <w:style w:type="character" w:customStyle="1" w:styleId="DocumentMapChar">
+    <w:name w:val="Document Map Char"/>
+    <w:basedOn w:val="DefaultParagraphFont"/>
+    <w:link w:val="DocumentMap"/>
+    <w:uiPriority w:val="99"/>
+    <w:semiHidden/>
+    <w:rsid w:val="002E4D7C"/>
+    <w:rPr>
+      <w:rFonts w:ascii="Lucida Grande" w:hAnsi="Lucida Grande" w:cs="Lucida Grande"/>
+      <w:sz w:val="24"/>
+      <w:szCs w:val="24"/>
+    </w:rPr>
+  </w:style>
 </w:styles>
 </file>
 
@@ -28138,7 +28169,7 @@
   <a:extraClrSchemeLst/>
   <a:extLst>
     <a:ext uri="{05A4C25C-085E-4340-85A3-A5531E510DB2}">
-      <thm15:themeFamily xmlns="" xmlns:thm15="http://schemas.microsoft.com/office/thememl/2012/main" name="Office Theme" id="{62F939B6-93AF-4DB8-9C6B-D6C7DFDC589F}" vid="{4A3C46E8-61CC-4603-A589-7422A47A8E4A}"/>
+      <thm15:themeFamily xmlns:thm15="http://schemas.microsoft.com/office/thememl/2012/main" xmlns="" name="Office Theme" id="{62F939B6-93AF-4DB8-9C6B-D6C7DFDC589F}" vid="{4A3C46E8-61CC-4603-A589-7422A47A8E4A}"/>
     </a:ext>
   </a:extLst>
 </a:theme>
@@ -28149,7 +28180,7 @@
 </file>
 
 <file path=customXml/itemProps1.xml><?xml version="1.0" encoding="utf-8"?>
-<ds:datastoreItem xmlns:ds="http://schemas.openxmlformats.org/officeDocument/2006/customXml" ds:itemID="{4E53D917-AFEC-A749-A6A5-EBB331D55B26}">
+<ds:datastoreItem xmlns:ds="http://schemas.openxmlformats.org/officeDocument/2006/customXml" ds:itemID="{2B771E5B-37C3-EC43-B6B5-79024197098D}">
   <ds:schemaRefs>
     <ds:schemaRef ds:uri="http://schemas.openxmlformats.org/officeDocument/2006/bibliography"/>
   </ds:schemaRefs>
